--- a/Documentation/RBR_VCU_Doc_2025.docx
+++ b/Documentation/RBR_VCU_Doc_2025.docx
@@ -86,7 +86,7 @@
           <w:sz w:val="32"/>
           <w:szCs w:val="32"/>
         </w:rPr>
-        <w:t>2025-05-20</w:t>
+        <w:t>2025-06-03</w:t>
       </w:r>
       <w:r>
         <w:rPr>
@@ -1339,13 +1339,7 @@
         <w:t xml:space="preserve"> </w:t>
       </w:r>
       <w:r>
-        <w:t>(VCU)</w:t>
-      </w:r>
-      <w:r>
-        <w:t xml:space="preserve"> for the year 2025 (Gen 5) </w:t>
-      </w:r>
-      <w:r>
-        <w:t xml:space="preserve"> The VCU firmware is designed to manage pedal input, CAN communication, and vehicle state transitions for our Formula Student electric race car.</w:t>
+        <w:t>(VCU) for the year 2025 (Gen 5)  The VCU firmware is designed to manage pedal input, CAN communication, and vehicle state transitions for our Formula Student electric race car.</w:t>
       </w:r>
     </w:p>
     <w:p>
@@ -1393,13 +1387,7 @@
         </w:numPr>
       </w:pPr>
       <w:r>
-        <w:t>Flash the VCU firmware. Ensure the car is jacked up and powered off during this</w:t>
-      </w:r>
-      <w:r>
-        <w:t xml:space="preserve"> </w:t>
-      </w:r>
-      <w:r>
-        <w:t>process.</w:t>
+        <w:t>Flash the VCU firmware. Ensure the car is jacked up and powered off during this process.</w:t>
       </w:r>
     </w:p>
     <w:p>
@@ -1446,22 +1434,7 @@
     </w:p>
     <w:p>
       <w:r>
-        <w:t>Debugging is performed using the serial monitor. Enable specific debug messages by</w:t>
-      </w:r>
-      <w:r>
-        <w:t xml:space="preserve"> </w:t>
-      </w:r>
-      <w:r>
-        <w:t>setting flags in Debug.h. Note that enabling debugging may introduce delays due to the</w:t>
-      </w:r>
-      <w:r>
-        <w:t xml:space="preserve"> </w:t>
-      </w:r>
-      <w:r>
-        <w:t>slow serial communication.</w:t>
-      </w:r>
-      <w:r>
-        <w:t xml:space="preserve"> Refer to section </w:t>
+        <w:t xml:space="preserve">Debugging is performed using the serial monitor. Enable specific debug messages by setting flags in Debug.h. Note that enabling debugging may introduce delays due to the slow serial communication. Refer to section </w:t>
       </w:r>
       <w:r>
         <w:rPr>
@@ -1477,7 +1450,7 @@
           <w:iCs/>
           <w:u w:val="single"/>
         </w:rPr>
-        <w:instrText xml:space="preserve"> REF _Ref198604009 \h </w:instrText>
+        <w:instrText xml:space="preserve"> REF _Ref198604009 \h  \* MERGEFORMAT </w:instrText>
       </w:r>
       <w:r>
         <w:rPr>
@@ -1492,7 +1465,7 @@
           <w:iCs/>
           <w:u w:val="single"/>
         </w:rPr>
-        <w:instrText xml:space="preserve"> \* MERGEFORMAT </w:instrText>
+        <w:fldChar w:fldCharType="separate"/>
       </w:r>
       <w:r>
         <w:rPr>
@@ -1500,7 +1473,7 @@
           <w:iCs/>
           <w:u w:val="single"/>
         </w:rPr>
-        <w:fldChar w:fldCharType="separate"/>
+        <w:t>Future development</w:t>
       </w:r>
       <w:r>
         <w:rPr>
@@ -1508,7 +1481,141 @@
           <w:iCs/>
           <w:u w:val="single"/>
         </w:rPr>
-        <w:t>Future development</w:t>
+        <w:fldChar w:fldCharType="end"/>
+      </w:r>
+      <w:r>
+        <w:t xml:space="preserve"> for</w:t>
+      </w:r>
+      <w:r>
+        <w:t xml:space="preserve"> </w:t>
+      </w:r>
+      <w:r>
+        <w:t>DBC debugging.</w:t>
+      </w:r>
+    </w:p>
+    <w:p>
+      <w:r>
+        <w:br w:type="page"/>
+      </w:r>
+    </w:p>
+    <w:p>
+      <w:pPr>
+        <w:pStyle w:val="Heading1"/>
+      </w:pPr>
+      <w:bookmarkStart w:id="6" w:name="_Toc198605898"/>
+      <w:bookmarkStart w:id="7" w:name="_Toc198606265"/>
+      <w:r>
+        <w:lastRenderedPageBreak/>
+        <w:t>System Design</w:t>
+      </w:r>
+      <w:bookmarkEnd w:id="6"/>
+      <w:bookmarkEnd w:id="7"/>
+    </w:p>
+    <w:p>
+      <w:r>
+        <w:t>TBD</w:t>
+      </w:r>
+    </w:p>
+    <w:p>
+      <w:r>
+        <w:t>Include diagrams where necessary</w:t>
+      </w:r>
+    </w:p>
+    <w:p>
+      <w:r>
+        <w:t>Data structure</w:t>
+      </w:r>
+    </w:p>
+    <w:p>
+      <w:r>
+        <w:t>Program procedure</w:t>
+      </w:r>
+      <w:r>
+        <w:br w:type="page"/>
+      </w:r>
+    </w:p>
+    <w:p>
+      <w:pPr>
+        <w:pStyle w:val="Heading1"/>
+      </w:pPr>
+      <w:bookmarkStart w:id="8" w:name="_Toc198605899"/>
+      <w:bookmarkStart w:id="9" w:name="_Toc198606266"/>
+      <w:r>
+        <w:lastRenderedPageBreak/>
+        <w:t>Folder/</w:t>
+      </w:r>
+      <w:r>
+        <w:t>File descriptions</w:t>
+      </w:r>
+      <w:bookmarkEnd w:id="8"/>
+      <w:bookmarkEnd w:id="9"/>
+    </w:p>
+    <w:p>
+      <w:pPr>
+        <w:pStyle w:val="Heading2"/>
+      </w:pPr>
+      <w:bookmarkStart w:id="10" w:name="_Toc198605900"/>
+      <w:bookmarkStart w:id="11" w:name="_Toc198606267"/>
+      <w:r>
+        <w:t>src</w:t>
+      </w:r>
+      <w:bookmarkEnd w:id="10"/>
+      <w:bookmarkEnd w:id="11"/>
+    </w:p>
+    <w:p>
+      <w:r>
+        <w:t>The src folder contains the main firmware for the VCU.</w:t>
+      </w:r>
+    </w:p>
+    <w:p>
+      <w:pPr>
+        <w:pStyle w:val="Heading3"/>
+      </w:pPr>
+      <w:bookmarkStart w:id="12" w:name="_Toc198605901"/>
+      <w:bookmarkStart w:id="13" w:name="_Toc198606268"/>
+      <w:r>
+        <w:t>main.cpp</w:t>
+      </w:r>
+      <w:bookmarkEnd w:id="12"/>
+      <w:bookmarkEnd w:id="13"/>
+    </w:p>
+    <w:p>
+      <w:pPr>
+        <w:jc w:val="both"/>
+      </w:pPr>
+      <w:r>
+        <w:t xml:space="preserve">The main file initializes the pedal, CAN communication, and state machine for the car. It handles transitions between states when starting the car. Refer to the </w:t>
+      </w:r>
+      <w:hyperlink w:anchor="_References" w:history="1">
+        <w:r>
+          <w:rPr>
+            <w:rStyle w:val="Hyperlink"/>
+          </w:rPr>
+          <w:t>rulebook</w:t>
+        </w:r>
+      </w:hyperlink>
+      <w:r>
+        <w:t xml:space="preserve"> to learn about the different stated needed.</w:t>
+      </w:r>
+    </w:p>
+    <w:p>
+      <w:pPr>
+        <w:pStyle w:val="Heading2"/>
+      </w:pPr>
+      <w:bookmarkStart w:id="14" w:name="_Toc198605902"/>
+      <w:bookmarkStart w:id="15" w:name="_Toc198606269"/>
+      <w:r>
+        <w:t>l</w:t>
+      </w:r>
+      <w:r>
+        <w:t>ib</w:t>
+      </w:r>
+      <w:bookmarkEnd w:id="14"/>
+      <w:bookmarkEnd w:id="15"/>
+    </w:p>
+    <w:p>
+      <w:r>
+        <w:t xml:space="preserve">The lib folder contains all libraries (except headers, see </w:t>
       </w:r>
       <w:r>
         <w:rPr>
@@ -1516,148 +1623,7 @@
           <w:iCs/>
           <w:u w:val="single"/>
         </w:rPr>
-        <w:fldChar w:fldCharType="end"/>
-      </w:r>
-      <w:r>
-        <w:t xml:space="preserve"> for</w:t>
-      </w:r>
-      <w:r>
-        <w:t xml:space="preserve"> </w:t>
-      </w:r>
-      <w:r>
-        <w:t>DBC debugging.</w:t>
-      </w:r>
-    </w:p>
-    <w:p>
-      <w:r>
-        <w:br w:type="page"/>
-      </w:r>
-    </w:p>
-    <w:p>
-      <w:pPr>
-        <w:pStyle w:val="Heading1"/>
-      </w:pPr>
-      <w:bookmarkStart w:id="6" w:name="_Toc198605898"/>
-      <w:bookmarkStart w:id="7" w:name="_Toc198606265"/>
-      <w:r>
-        <w:t>System Design</w:t>
-      </w:r>
-      <w:bookmarkEnd w:id="6"/>
-      <w:bookmarkEnd w:id="7"/>
-    </w:p>
-    <w:p>
-      <w:r>
-        <w:t>TBD</w:t>
-      </w:r>
-    </w:p>
-    <w:p>
-      <w:r>
-        <w:t>Include diagrams where necessary</w:t>
-      </w:r>
-    </w:p>
-    <w:p>
-      <w:r>
-        <w:t>Data structure</w:t>
-      </w:r>
-    </w:p>
-    <w:p>
-      <w:r>
-        <w:t>Program procedure</w:t>
-      </w:r>
-      <w:r>
-        <w:br w:type="page"/>
-      </w:r>
-    </w:p>
-    <w:p>
-      <w:pPr>
-        <w:pStyle w:val="Heading1"/>
-      </w:pPr>
-      <w:bookmarkStart w:id="8" w:name="_Toc198605899"/>
-      <w:bookmarkStart w:id="9" w:name="_Toc198606266"/>
-      <w:r>
-        <w:t>Folder/</w:t>
-      </w:r>
-      <w:r>
-        <w:t>File descriptions</w:t>
-      </w:r>
-      <w:bookmarkEnd w:id="8"/>
-      <w:bookmarkEnd w:id="9"/>
-    </w:p>
-    <w:p>
-      <w:pPr>
-        <w:pStyle w:val="Heading2"/>
-      </w:pPr>
-      <w:bookmarkStart w:id="10" w:name="_Toc198605900"/>
-      <w:bookmarkStart w:id="11" w:name="_Toc198606267"/>
-      <w:r>
-        <w:t>src</w:t>
-      </w:r>
-      <w:bookmarkEnd w:id="10"/>
-      <w:bookmarkEnd w:id="11"/>
-    </w:p>
-    <w:p>
-      <w:r>
-        <w:t>The src folder contains the main firmware for the VCU.</w:t>
-      </w:r>
-    </w:p>
-    <w:p>
-      <w:pPr>
-        <w:pStyle w:val="Heading3"/>
-      </w:pPr>
-      <w:bookmarkStart w:id="12" w:name="_Toc198605901"/>
-      <w:bookmarkStart w:id="13" w:name="_Toc198606268"/>
-      <w:r>
-        <w:t>main.cpp</w:t>
-      </w:r>
-      <w:bookmarkEnd w:id="12"/>
-      <w:bookmarkEnd w:id="13"/>
-    </w:p>
-    <w:p>
-      <w:pPr>
-        <w:jc w:val="both"/>
-      </w:pPr>
-      <w:r>
-        <w:t>The main file initializes the pedal, CAN communication, and state machine for the car.</w:t>
-      </w:r>
-      <w:r>
-        <w:t xml:space="preserve"> </w:t>
-      </w:r>
-      <w:r>
-        <w:t xml:space="preserve">It handles transitions between </w:t>
-      </w:r>
-      <w:r>
-        <w:t xml:space="preserve">states when starting the car. Refer to the </w:t>
-      </w:r>
-      <w:hyperlink w:anchor="_References" w:history="1">
-        <w:r>
-          <w:rPr>
-            <w:rStyle w:val="Hyperlink"/>
-          </w:rPr>
-          <w:t>rulebook</w:t>
-        </w:r>
-      </w:hyperlink>
-      <w:r>
-        <w:t xml:space="preserve"> to learn about the different stated needed.</w:t>
-      </w:r>
-    </w:p>
-    <w:p>
-      <w:pPr>
-        <w:pStyle w:val="Heading2"/>
-      </w:pPr>
-      <w:bookmarkStart w:id="14" w:name="_Toc198605902"/>
-      <w:bookmarkStart w:id="15" w:name="_Toc198606269"/>
-      <w:r>
-        <w:t>l</w:t>
-      </w:r>
-      <w:r>
-        <w:t>ib</w:t>
-      </w:r>
-      <w:bookmarkEnd w:id="14"/>
-      <w:bookmarkEnd w:id="15"/>
-    </w:p>
-    <w:p>
-      <w:r>
-        <w:t xml:space="preserve">The lib folder contains all libraries (except headers, see </w:t>
+        <w:fldChar w:fldCharType="begin"/>
       </w:r>
       <w:r>
         <w:rPr>
@@ -1665,7 +1631,7 @@
           <w:iCs/>
           <w:u w:val="single"/>
         </w:rPr>
-        <w:fldChar w:fldCharType="begin"/>
+        <w:instrText xml:space="preserve"> REF _Ref198604720 \h  \* MERGEFORMAT </w:instrText>
       </w:r>
       <w:r>
         <w:rPr>
@@ -1673,22 +1639,6 @@
           <w:iCs/>
           <w:u w:val="single"/>
         </w:rPr>
-        <w:instrText xml:space="preserve"> REF _Ref198604720 \h </w:instrText>
-      </w:r>
-      <w:r>
-        <w:rPr>
-          <w:i/>
-          <w:iCs/>
-          <w:u w:val="single"/>
-        </w:rPr>
-      </w:r>
-      <w:r>
-        <w:rPr>
-          <w:i/>
-          <w:iCs/>
-          <w:u w:val="single"/>
-        </w:rPr>
-        <w:instrText xml:space="preserve"> \* MERGEFORMAT </w:instrText>
       </w:r>
       <w:r>
         <w:rPr>
@@ -1893,9 +1843,111 @@
           <w:ilvl w:val="0"/>
           <w:numId w:val="8"/>
         </w:numPr>
-      </w:pPr>
-      <w:r>
-        <w:t>Add more CAN channels for BMS, data logger, and other components.</w:t>
+        <w:rPr>
+          <w:color w:val="FF0000"/>
+        </w:rPr>
+      </w:pPr>
+      <w:r>
+        <w:rPr>
+          <w:color w:val="FF0000"/>
+        </w:rPr>
+        <w:t>Ensure VCU is compliant with ESF</w:t>
+      </w:r>
+    </w:p>
+    <w:p>
+      <w:pPr>
+        <w:pStyle w:val="ListParagraph"/>
+        <w:numPr>
+          <w:ilvl w:val="1"/>
+          <w:numId w:val="8"/>
+        </w:numPr>
+        <w:rPr>
+          <w:color w:val="FF0000"/>
+        </w:rPr>
+      </w:pPr>
+      <w:r>
+        <w:rPr>
+          <w:color w:val="FF0000"/>
+        </w:rPr>
+        <w:t>Out of Range (checked)</w:t>
+      </w:r>
+    </w:p>
+    <w:p>
+      <w:pPr>
+        <w:pStyle w:val="ListParagraph"/>
+        <w:numPr>
+          <w:ilvl w:val="1"/>
+          <w:numId w:val="8"/>
+        </w:numPr>
+        <w:rPr>
+          <w:color w:val="FF0000"/>
+        </w:rPr>
+      </w:pPr>
+      <w:r>
+        <w:rPr>
+          <w:color w:val="FF0000"/>
+        </w:rPr>
+        <w:t>Correlation</w:t>
+      </w:r>
+      <w:r>
+        <w:rPr>
+          <w:color w:val="FF0000"/>
+        </w:rPr>
+        <w:t xml:space="preserve"> (checked)</w:t>
+      </w:r>
+    </w:p>
+    <w:p>
+      <w:pPr>
+        <w:pStyle w:val="ListParagraph"/>
+        <w:numPr>
+          <w:ilvl w:val="1"/>
+          <w:numId w:val="8"/>
+        </w:numPr>
+        <w:rPr>
+          <w:color w:val="FF0000"/>
+        </w:rPr>
+      </w:pPr>
+      <w:r>
+        <w:rPr>
+          <w:color w:val="FF0000"/>
+        </w:rPr>
+        <w:t>Checksum</w:t>
+      </w:r>
+      <w:r>
+        <w:rPr>
+          <w:color w:val="FF0000"/>
+        </w:rPr>
+        <w:t xml:space="preserve"> (</w:t>
+      </w:r>
+      <w:r>
+        <w:rPr>
+          <w:color w:val="FF0000"/>
+        </w:rPr>
+        <w:t>CAN CRC?</w:t>
+      </w:r>
+      <w:r>
+        <w:rPr>
+          <w:color w:val="FF0000"/>
+        </w:rPr>
+        <w:t>)</w:t>
+      </w:r>
+    </w:p>
+    <w:p>
+      <w:pPr>
+        <w:pStyle w:val="ListParagraph"/>
+        <w:numPr>
+          <w:ilvl w:val="1"/>
+          <w:numId w:val="8"/>
+        </w:numPr>
+        <w:rPr>
+          <w:color w:val="FF0000"/>
+        </w:rPr>
+      </w:pPr>
+      <w:r>
+        <w:rPr>
+          <w:color w:val="FF0000"/>
+        </w:rPr>
+        <w:t>Timeout (todo)</w:t>
       </w:r>
     </w:p>
     <w:p>
@@ -1907,7 +1959,7 @@
         </w:numPr>
       </w:pPr>
       <w:r>
-        <w:t>Improve the torque curve for better performance.</w:t>
+        <w:t>Add more CAN channels for BMS, data logger, and other components.</w:t>
       </w:r>
     </w:p>
     <w:p>
@@ -1917,15 +1969,9 @@
           <w:ilvl w:val="0"/>
           <w:numId w:val="8"/>
         </w:numPr>
-        <w:rPr>
-          <w:color w:val="FF0000"/>
-        </w:rPr>
-      </w:pPr>
-      <w:r>
-        <w:rPr>
-          <w:color w:val="FF0000"/>
-        </w:rPr>
-        <w:t>DBC bugging</w:t>
+      </w:pPr>
+      <w:r>
+        <w:t>Improve the torque curve for better performance.</w:t>
       </w:r>
     </w:p>
     <w:p>
@@ -1935,15 +1981,27 @@
           <w:ilvl w:val="0"/>
           <w:numId w:val="8"/>
         </w:numPr>
-      </w:pPr>
-      <w:r>
-        <w:t>I</w:t>
-      </w:r>
-      <w:r>
-        <w:t>mplement reverse mode</w:t>
-      </w:r>
-      <w:r>
-        <w:t xml:space="preserve"> for testing only</w:t>
+        <w:rPr>
+          <w:color w:val="FF0000"/>
+        </w:rPr>
+      </w:pPr>
+      <w:r>
+        <w:rPr>
+          <w:color w:val="FF0000"/>
+        </w:rPr>
+        <w:t>DBC bugging</w:t>
+      </w:r>
+    </w:p>
+    <w:p>
+      <w:pPr>
+        <w:pStyle w:val="ListParagraph"/>
+        <w:numPr>
+          <w:ilvl w:val="0"/>
+          <w:numId w:val="8"/>
+        </w:numPr>
+      </w:pPr>
+      <w:r>
+        <w:t>Implement reverse mode for testing only</w:t>
       </w:r>
     </w:p>
     <w:p>
@@ -1955,16 +2013,16 @@
       <w:pPr>
         <w:pStyle w:val="Heading1"/>
       </w:pPr>
-      <w:bookmarkStart w:id="34" w:name="_Ref198603987"/>
-      <w:bookmarkStart w:id="35" w:name="_References"/>
+      <w:bookmarkStart w:id="34" w:name="_References"/>
+      <w:bookmarkStart w:id="35" w:name="_Ref198603987"/>
       <w:bookmarkStart w:id="36" w:name="_Toc198605911"/>
       <w:bookmarkStart w:id="37" w:name="_Toc198606278"/>
-      <w:bookmarkEnd w:id="35"/>
+      <w:bookmarkEnd w:id="34"/>
       <w:r>
         <w:lastRenderedPageBreak/>
         <w:t>References</w:t>
       </w:r>
-      <w:bookmarkEnd w:id="34"/>
+      <w:bookmarkEnd w:id="35"/>
       <w:bookmarkEnd w:id="36"/>
       <w:bookmarkEnd w:id="37"/>
     </w:p>
@@ -2012,7 +2070,6 @@
         <w:t>FSEC2025_Rules_Outline_Planeson.docx</w:t>
       </w:r>
     </w:p>
-    <w:p/>
     <w:sectPr>
       <w:headerReference w:type="default" r:id="rId8"/>
       <w:footerReference w:type="default" r:id="rId9"/>
@@ -2072,7 +2129,7 @@
       <w:fldChar w:fldCharType="separate"/>
     </w:r>
     <w:r>
-      <w:t>2025-05-20</w:t>
+      <w:t>2025-06-03</w:t>
     </w:r>
     <w:r>
       <w:fldChar w:fldCharType="end"/>
@@ -2131,10 +2188,7 @@
       <w:pStyle w:val="Header"/>
     </w:pPr>
     <w:r>
-      <w:t>Red Bird Racing EVRT VCU</w:t>
-    </w:r>
-    <w:r>
-      <w:t xml:space="preserve"> Documentation</w:t>
+      <w:t>Red Bird Racing EVRT VCU Documentation</w:t>
     </w:r>
     <w:r>
       <w:tab/>
@@ -2691,7 +2745,7 @@
         <w:rFonts w:ascii="Aptos" w:eastAsiaTheme="minorEastAsia" w:hAnsi="Aptos" w:cstheme="minorBidi" w:hint="default"/>
       </w:rPr>
     </w:lvl>
-    <w:lvl w:ilvl="1" w:tplc="3C090003" w:tentative="1">
+    <w:lvl w:ilvl="1" w:tplc="3C090003">
       <w:start w:val="1"/>
       <w:numFmt w:val="bullet"/>
       <w:lvlText w:val="o"/>

--- a/Documentation/RBR_VCU_Doc_2025.docx
+++ b/Documentation/RBR_VCU_Doc_2025.docx
@@ -1869,7 +1869,19 @@
         <w:rPr>
           <w:color w:val="FF0000"/>
         </w:rPr>
-        <w:t>Out of Range (checked)</w:t>
+        <w:t>Out of Range (check</w:t>
+      </w:r>
+      <w:r>
+        <w:rPr>
+          <w:color w:val="FF0000"/>
+        </w:rPr>
+        <w:t>ing</w:t>
+      </w:r>
+      <w:r>
+        <w:rPr>
+          <w:color w:val="FF0000"/>
+        </w:rPr>
+        <w:t>)</w:t>
       </w:r>
     </w:p>
     <w:p>
@@ -1887,13 +1899,19 @@
         <w:rPr>
           <w:color w:val="FF0000"/>
         </w:rPr>
-        <w:t>Correlation</w:t>
+        <w:t>Correlation (check</w:t>
       </w:r>
       <w:r>
         <w:rPr>
           <w:color w:val="FF0000"/>
         </w:rPr>
-        <w:t xml:space="preserve"> (checked)</w:t>
+        <w:t>ing</w:t>
+      </w:r>
+      <w:r>
+        <w:rPr>
+          <w:color w:val="FF0000"/>
+        </w:rPr>
+        <w:t>)</w:t>
       </w:r>
     </w:p>
     <w:p>
@@ -1911,25 +1929,7 @@
         <w:rPr>
           <w:color w:val="FF0000"/>
         </w:rPr>
-        <w:t>Checksum</w:t>
-      </w:r>
-      <w:r>
-        <w:rPr>
-          <w:color w:val="FF0000"/>
-        </w:rPr>
-        <w:t xml:space="preserve"> (</w:t>
-      </w:r>
-      <w:r>
-        <w:rPr>
-          <w:color w:val="FF0000"/>
-        </w:rPr>
-        <w:t>CAN CRC?</w:t>
-      </w:r>
-      <w:r>
-        <w:rPr>
-          <w:color w:val="FF0000"/>
-        </w:rPr>
-        <w:t>)</w:t>
+        <w:t>Checksum (CAN CRC?)</w:t>
       </w:r>
     </w:p>
     <w:p>
@@ -1947,7 +1947,19 @@
         <w:rPr>
           <w:color w:val="FF0000"/>
         </w:rPr>
-        <w:t>Timeout (todo)</w:t>
+        <w:t>Timeout (</w:t>
+      </w:r>
+      <w:r>
+        <w:rPr>
+          <w:color w:val="FF0000"/>
+        </w:rPr>
+        <w:t>bamocar?</w:t>
+      </w:r>
+      <w:r>
+        <w:rPr>
+          <w:color w:val="FF0000"/>
+        </w:rPr>
+        <w:t>)</w:t>
       </w:r>
     </w:p>
     <w:p>
